--- a/περιγραφή.docx
+++ b/περιγραφή.docx
@@ -4,29 +4,28 @@
   <w:body>
     <w:p>
       <w:r>
-        <w:t xml:space="preserve">Η διαδικτυακή εφαρμογή </w:t>
-      </w:r>
-      <w:proofErr w:type="spellStart"/>
-      <w:r>
-        <w:t>GreekBeaches</w:t>
-      </w:r>
-      <w:proofErr w:type="spellEnd"/>
-      <w:r>
-        <w:t xml:space="preserve"> αφορά την κατασκευή κατάλληλου δικτυακού τόπου όπου ο επισκέπτης μπορεί να λάβει πληροφορίες σχετικά με τις παραλίες της Ελλάδας. Η εφαρμογή υποστηρίζει την παροχή </w:t>
+        <w:t xml:space="preserve">Η διαδικτυακή εφαρμογή GreekBeaches αφορά την κατασκευή κατάλληλου δικτυακού τόπου όπου ο επισκέπτης μπορεί να λάβει πληροφορίες σχετικά με τις παραλίες της Ελλάδας. Η εφαρμογή υποστηρίζει την παροχή </w:t>
       </w:r>
       <w:r>
         <w:t xml:space="preserve">κατηγοριοποιημένων </w:t>
       </w:r>
       <w:r>
-        <w:t xml:space="preserve">πληροφοριών σε σχέση με τα </w:t>
-      </w:r>
-      <w:proofErr w:type="spellStart"/>
-      <w:r>
-        <w:t>γεωμορφικά</w:t>
-      </w:r>
-      <w:proofErr w:type="spellEnd"/>
-      <w:r>
-        <w:t xml:space="preserve"> χαρακτηριστικά της κάθε παραλίας, φωτογραφίες τους καθώς και την χρήση χαρτών όπου μπορεί να αναζητήσει την τοποθεσία. Ακόμα παρέχεται η δυνατότητα χρήσης κατάλληλων φίλτρων και ανίχνευσης της τοποθεσίας του επισκέπτη έτσι ώστε</w:t>
+        <w:t>πληροφοριών σε σχέση με τα γεωμορφικά χαρακτηριστικά της κάθε παραλίας, φωτογραφίες τους καθώς και την χρήση χαρτών όπου μπορεί να αναζητήσει την τοποθεσία</w:t>
+      </w:r>
+      <w:r>
+        <w:t xml:space="preserve"> </w:t>
+      </w:r>
+      <w:r>
+        <w:t>της γύρω περιοχής</w:t>
+      </w:r>
+      <w:r>
+        <w:t>. Ακόμα παρέχεται η δυνατότητα χρήσης κατάλληλων φίλτρων και ανίχνευσης της τοποθεσίας του επισκέπτη</w:t>
+      </w:r>
+      <w:r>
+        <w:t>,</w:t>
+      </w:r>
+      <w:r>
+        <w:t xml:space="preserve"> έτσι ώστε</w:t>
       </w:r>
       <w:r>
         <w:t xml:space="preserve"> να του εμφανίζονται οι κοντινότερες σε αυτόν. Ακόμα το σύστημα διαθέτει κατάλληλη διαχειριστική περιοχή  όπου ο διαχειριστής μπορεί να μεταφορτώσει πληροφορίες για την κάθε παραλία.  Τέλος η εφαρμογή διατίθεται σε δυο γλώσσες Ελληνικά και Αγγλικά.</w:t>
